--- a/thread_management/Projectreport.docx
+++ b/thread_management/Projectreport.docx
@@ -5,68 +5,368 @@
   <w:body>
     <w:p>
       <w:pPr>
-        <w:pStyle w:val="normal"/>
-      </w:pPr>
-      <w:proofErr w:type="spellStart"/>
-      <w:r>
-        <w:t>D</w:t>
-      </w:r>
-      <w:r>
-        <w:rPr>
-          <w:rFonts w:ascii="Times New Roman" w:eastAsia="Times New Roman" w:hAnsi="Times New Roman" w:cs="Times New Roman"/>
-          <w:sz w:val="22"/>
-        </w:rPr>
-        <w:t>everick</w:t>
-      </w:r>
-      <w:proofErr w:type="spellEnd"/>
-      <w:r>
-        <w:rPr>
-          <w:rFonts w:ascii="Times New Roman" w:eastAsia="Times New Roman" w:hAnsi="Times New Roman" w:cs="Times New Roman"/>
-          <w:sz w:val="22"/>
-        </w:rPr>
-        <w:t xml:space="preserve"> Simpson &amp; </w:t>
-      </w:r>
-      <w:proofErr w:type="spellStart"/>
-      <w:r>
-        <w:rPr>
-          <w:rFonts w:ascii="Times New Roman" w:eastAsia="Times New Roman" w:hAnsi="Times New Roman" w:cs="Times New Roman"/>
-          <w:sz w:val="22"/>
-        </w:rPr>
-        <w:t>Yuekun</w:t>
-      </w:r>
-      <w:proofErr w:type="spellEnd"/>
-      <w:r>
-        <w:rPr>
-          <w:rFonts w:ascii="Times New Roman" w:eastAsia="Times New Roman" w:hAnsi="Times New Roman" w:cs="Times New Roman"/>
-          <w:sz w:val="22"/>
-        </w:rPr>
-        <w:t xml:space="preserve"> Yang</w:t>
-      </w:r>
-    </w:p>
-    <w:p>
-      <w:pPr>
-        <w:pStyle w:val="normal"/>
-      </w:pPr>
-      <w:r>
-        <w:rPr>
-          <w:rFonts w:ascii="Times New Roman" w:eastAsia="Times New Roman" w:hAnsi="Times New Roman" w:cs="Times New Roman"/>
-          <w:sz w:val="22"/>
-        </w:rPr>
-        <w:t>Thread Management Mechanisms for Our Prototype OS</w:t>
-      </w:r>
-    </w:p>
-    <w:p>
-      <w:pPr>
-        <w:pStyle w:val="normal"/>
-      </w:pPr>
-    </w:p>
-    <w:p>
-      <w:pPr>
-        <w:pStyle w:val="normal"/>
+        <w:rPr>
+          <w:rFonts w:ascii="Times" w:hAnsi="Times"/>
+        </w:rPr>
+      </w:pPr>
+      <w:r>
+        <w:rPr>
+          <w:rFonts w:ascii="Times" w:hAnsi="Times"/>
+        </w:rPr>
+        <w:t>Deverick Simpson</w:t>
+      </w:r>
+      <w:r>
+        <w:rPr>
+          <w:rFonts w:ascii="Times" w:hAnsi="Times"/>
+        </w:rPr>
+        <w:t xml:space="preserve"> &amp; Yuekun Yang</w:t>
+      </w:r>
+    </w:p>
+    <w:p>
+      <w:pPr>
+        <w:rPr>
+          <w:rFonts w:ascii="Times" w:hAnsi="Times"/>
+        </w:rPr>
+      </w:pPr>
+      <w:r>
+        <w:rPr>
+          <w:rFonts w:ascii="Times" w:hAnsi="Times"/>
+        </w:rPr>
+        <w:t>Report due 1:30pm October 17</w:t>
+      </w:r>
+      <w:r>
+        <w:rPr>
+          <w:rFonts w:ascii="Times" w:hAnsi="Times"/>
+          <w:vertAlign w:val="superscript"/>
+        </w:rPr>
+        <w:t>th</w:t>
+      </w:r>
+      <w:r>
+        <w:rPr>
+          <w:rFonts w:ascii="Times" w:hAnsi="Times"/>
+        </w:rPr>
+        <w:t>, 2014</w:t>
+      </w:r>
+    </w:p>
+    <w:p>
+      <w:pPr>
+        <w:rPr>
+          <w:rFonts w:ascii="Times" w:hAnsi="Times"/>
+        </w:rPr>
+      </w:pPr>
+    </w:p>
+    <w:p>
+      <w:pPr>
+        <w:jc w:val="center"/>
+        <w:rPr>
+          <w:rFonts w:ascii="Times" w:hAnsi="Times"/>
+          <w:sz w:val="32"/>
+          <w:szCs w:val="32"/>
+        </w:rPr>
+      </w:pPr>
+      <w:r>
+        <w:rPr>
+          <w:rFonts w:ascii="Times" w:hAnsi="Times"/>
+          <w:sz w:val="32"/>
+          <w:szCs w:val="32"/>
+        </w:rPr>
+        <w:t xml:space="preserve">CSE </w:t>
+      </w:r>
+      <w:r>
+        <w:rPr>
+          <w:rFonts w:ascii="Times" w:hAnsi="Times"/>
+          <w:sz w:val="32"/>
+          <w:szCs w:val="32"/>
+        </w:rPr>
+        <w:t>351</w:t>
+      </w:r>
+      <w:r>
+        <w:rPr>
+          <w:rFonts w:ascii="Times" w:hAnsi="Times"/>
+          <w:sz w:val="32"/>
+          <w:szCs w:val="32"/>
+        </w:rPr>
+        <w:t>-</w:t>
+      </w:r>
+      <w:r>
+        <w:rPr>
+          <w:rFonts w:ascii="Times" w:hAnsi="Times"/>
+          <w:sz w:val="32"/>
+          <w:szCs w:val="32"/>
+        </w:rPr>
+        <w:t xml:space="preserve"> OS Kernels</w:t>
+      </w:r>
+      <w:r>
+        <w:rPr>
+          <w:rFonts w:ascii="Times" w:hAnsi="Times"/>
+          <w:sz w:val="32"/>
+          <w:szCs w:val="32"/>
+        </w:rPr>
+        <w:t xml:space="preserve"> </w:t>
+      </w:r>
+    </w:p>
+    <w:p>
+      <w:pPr>
+        <w:jc w:val="center"/>
+        <w:rPr>
+          <w:rFonts w:ascii="Times" w:hAnsi="Times"/>
+          <w:sz w:val="32"/>
+          <w:szCs w:val="32"/>
+        </w:rPr>
+      </w:pPr>
+      <w:r>
+        <w:rPr>
+          <w:rFonts w:ascii="Times" w:hAnsi="Times"/>
+          <w:sz w:val="32"/>
+          <w:szCs w:val="32"/>
+        </w:rPr>
+        <w:t>Project Part 2</w:t>
+      </w:r>
+    </w:p>
+    <w:p>
+      <w:pPr>
+        <w:jc w:val="center"/>
+        <w:rPr>
+          <w:rFonts w:ascii="Times" w:hAnsi="Times"/>
+          <w:sz w:val="32"/>
+          <w:szCs w:val="32"/>
+        </w:rPr>
+      </w:pPr>
+      <w:r>
+        <w:rPr>
+          <w:rFonts w:ascii="Times" w:hAnsi="Times"/>
+          <w:sz w:val="32"/>
+          <w:szCs w:val="32"/>
+        </w:rPr>
+        <w:t>Thread Management of Prototype OS</w:t>
+      </w:r>
+    </w:p>
+    <w:p>
+      <w:pPr>
+        <w:pStyle w:val="normal0"/>
+      </w:pPr>
+    </w:p>
+    <w:p>
+      <w:pPr>
+        <w:pStyle w:val="normal0"/>
+      </w:pPr>
+      <w:r>
+        <w:t>Introduction</w:t>
+      </w:r>
+    </w:p>
+    <w:p>
+      <w:pPr>
+        <w:pStyle w:val="normal0"/>
+        <w:rPr>
+          <w:sz w:val="22"/>
+          <w:szCs w:val="22"/>
+        </w:rPr>
+      </w:pPr>
+      <w:r>
+        <w:tab/>
+      </w:r>
+      <w:r>
+        <w:rPr>
+          <w:sz w:val="22"/>
+          <w:szCs w:val="22"/>
+        </w:rPr>
+        <w:t>To continue</w:t>
+      </w:r>
+      <w:r>
+        <w:rPr>
+          <w:sz w:val="22"/>
+          <w:szCs w:val="22"/>
+        </w:rPr>
+        <w:t xml:space="preserve"> our understanding of the OS kernel, the objective of the assignment is to design and implement a thread scheduling subsystem to allow our prototype OS to create, schedule, maintain, and terminate multiple threads at runtime.  The thread scheduler will mimic some of the main features used within the</w:t>
+      </w:r>
+      <w:r>
+        <w:rPr>
+          <w:sz w:val="22"/>
+          <w:szCs w:val="22"/>
+        </w:rPr>
+        <w:t xml:space="preserve"> pThread library of Linux.  Groups are provided a DE2 NIOS board to implement the design.  The DE2 board provides an alt_alarm() function that will be manipulated within the project to enable a scheduling system for the purpose of concurrent threading</w:t>
+      </w:r>
+      <w:r>
+        <w:rPr>
+          <w:sz w:val="22"/>
+          <w:szCs w:val="22"/>
+        </w:rPr>
+        <w:t xml:space="preserve">. </w:t>
+      </w:r>
+    </w:p>
+    <w:p>
+      <w:pPr>
+        <w:pStyle w:val="normal0"/>
+        <w:rPr>
+          <w:sz w:val="22"/>
+          <w:szCs w:val="22"/>
+        </w:rPr>
+      </w:pPr>
+    </w:p>
+    <w:p>
+      <w:pPr>
+        <w:pStyle w:val="normal0"/>
+        <w:rPr>
+          <w:sz w:val="22"/>
+          <w:szCs w:val="22"/>
+        </w:rPr>
+      </w:pPr>
+    </w:p>
+    <w:p>
+      <w:pPr>
+        <w:pStyle w:val="normal0"/>
+        <w:rPr>
+          <w:sz w:val="22"/>
+          <w:szCs w:val="22"/>
+        </w:rPr>
+      </w:pPr>
+      <w:r>
+        <w:rPr>
+          <w:sz w:val="22"/>
+          <w:szCs w:val="22"/>
+        </w:rPr>
+        <w:t xml:space="preserve">To </w:t>
+      </w:r>
+      <w:r>
+        <w:rPr>
+          <w:sz w:val="22"/>
+          <w:szCs w:val="22"/>
+        </w:rPr>
+        <w:t>avoid compatibility between machines,</w:t>
+      </w:r>
+      <w:r>
+        <w:rPr>
+          <w:sz w:val="22"/>
+          <w:szCs w:val="22"/>
+        </w:rPr>
+        <w:t xml:space="preserve"> the programming environment will primarily be within the CSE server</w:t>
+      </w:r>
+      <w:r>
+        <w:rPr>
+          <w:sz w:val="22"/>
+          <w:szCs w:val="22"/>
+        </w:rPr>
+        <w:t xml:space="preserve"> on campus.  </w:t>
+      </w:r>
+    </w:p>
+    <w:p>
+      <w:pPr>
+        <w:pStyle w:val="normal0"/>
+      </w:pPr>
+    </w:p>
+    <w:p>
+      <w:pPr>
+        <w:pStyle w:val="normal0"/>
+      </w:pPr>
+      <w:r>
+        <w:t>Project Management</w:t>
+      </w:r>
+    </w:p>
+    <w:p>
+      <w:pPr>
+        <w:pStyle w:val="normal0"/>
+      </w:pPr>
+      <w:r>
+        <w:rPr>
+          <w:sz w:val="22"/>
+          <w:szCs w:val="22"/>
+        </w:rPr>
+        <w:tab/>
+        <w:t>To begin the project, partners individually researched the materials related to threads</w:t>
+      </w:r>
+      <w:r>
+        <w:rPr>
+          <w:sz w:val="22"/>
+          <w:szCs w:val="22"/>
+        </w:rPr>
+        <w:t xml:space="preserve"> </w:t>
+      </w:r>
+      <w:bookmarkStart w:id="0" w:name="_GoBack"/>
+      <w:bookmarkEnd w:id="0"/>
+      <w:r>
+        <w:rPr>
+          <w:sz w:val="22"/>
+          <w:szCs w:val="22"/>
+        </w:rPr>
+        <w:t>and set up</w:t>
+      </w:r>
+      <w:r>
+        <w:rPr>
+          <w:sz w:val="22"/>
+          <w:szCs w:val="22"/>
+        </w:rPr>
+        <w:t xml:space="preserve"> environments on local machines.  An attempt at pair programming was made but scheduling conflicts required partners to divide the work.</w:t>
+      </w:r>
+    </w:p>
+    <w:p>
+      <w:pPr>
+        <w:pStyle w:val="normal0"/>
+      </w:pPr>
+    </w:p>
+    <w:p>
+      <w:pPr>
+        <w:pStyle w:val="normal0"/>
+      </w:pPr>
+    </w:p>
+    <w:p>
+      <w:pPr>
+        <w:pStyle w:val="normal0"/>
+      </w:pPr>
+      <w:r>
+        <w:t>Strategy for Solution</w:t>
+      </w:r>
+    </w:p>
+    <w:p>
+      <w:pPr>
+        <w:pStyle w:val="normal0"/>
+      </w:pPr>
+    </w:p>
+    <w:p>
+      <w:pPr>
+        <w:pStyle w:val="normal0"/>
+      </w:pPr>
+    </w:p>
+    <w:p>
+      <w:pPr>
+        <w:pStyle w:val="normal0"/>
+      </w:pPr>
+      <w:r>
+        <w:t>Trial and Error</w:t>
+      </w:r>
+    </w:p>
+    <w:p>
+      <w:pPr>
+        <w:pStyle w:val="normal0"/>
+      </w:pPr>
+    </w:p>
+    <w:p>
+      <w:pPr>
+        <w:pStyle w:val="normal0"/>
+      </w:pPr>
+    </w:p>
+    <w:p>
+      <w:pPr>
+        <w:pStyle w:val="normal0"/>
+      </w:pPr>
+      <w:r>
+        <w:t>Summary</w:t>
+      </w:r>
+    </w:p>
+    <w:p>
+      <w:pPr>
+        <w:pStyle w:val="normal0"/>
+      </w:pPr>
+    </w:p>
+    <w:p>
+      <w:pPr>
+        <w:pStyle w:val="normal0"/>
+      </w:pPr>
+    </w:p>
+    <w:p>
+      <w:pPr>
+        <w:pStyle w:val="normal0"/>
         <w:spacing w:line="480" w:lineRule="auto"/>
-        <w:rPr>
-          <w:rFonts w:hint="eastAsia"/>
-        </w:rPr>
+        <w:ind w:firstLine="720"/>
       </w:pPr>
       <w:r>
         <w:rPr>
@@ -87,17 +387,8 @@
           <w:rFonts w:ascii="Times New Roman" w:eastAsia="Times New Roman" w:hAnsi="Times New Roman" w:cs="Times New Roman"/>
           <w:sz w:val="22"/>
         </w:rPr>
-        <w:t xml:space="preserve">scheduling them by using </w:t>
-      </w:r>
-      <w:proofErr w:type="gramStart"/>
-      <w:r>
-        <w:rPr>
-          <w:rFonts w:ascii="Times New Roman" w:eastAsia="Times New Roman" w:hAnsi="Times New Roman" w:cs="Times New Roman"/>
-          <w:sz w:val="22"/>
-        </w:rPr>
-        <w:t>Round-Robin</w:t>
-      </w:r>
-      <w:proofErr w:type="gramEnd"/>
+        <w:t>scheduling them by using Round-Robin</w:t>
+      </w:r>
       <w:r>
         <w:rPr>
           <w:rFonts w:ascii="Times New Roman" w:eastAsia="Times New Roman" w:hAnsi="Times New Roman" w:cs="Times New Roman" w:hint="eastAsia"/>
@@ -124,23 +415,7 @@
           <w:rFonts w:ascii="Times New Roman" w:eastAsia="Times New Roman" w:hAnsi="Times New Roman" w:cs="Times New Roman"/>
           <w:sz w:val="22"/>
         </w:rPr>
-        <w:t xml:space="preserve">. Since we can’t use </w:t>
-      </w:r>
-      <w:proofErr w:type="spellStart"/>
-      <w:r>
-        <w:rPr>
-          <w:rFonts w:ascii="Times New Roman" w:eastAsia="Times New Roman" w:hAnsi="Times New Roman" w:cs="Times New Roman"/>
-          <w:sz w:val="22"/>
-        </w:rPr>
-        <w:t>pThread</w:t>
-      </w:r>
-      <w:proofErr w:type="spellEnd"/>
-      <w:r>
-        <w:rPr>
-          <w:rFonts w:ascii="Times New Roman" w:eastAsia="Times New Roman" w:hAnsi="Times New Roman" w:cs="Times New Roman"/>
-          <w:sz w:val="22"/>
-        </w:rPr>
-        <w:t xml:space="preserve"> library, we have to build our thread creating and joining functions. We also need to consider about how should use TCB table and deal with the context when we change thread. Moreover, how to interact assembly files and our handler file is also another changeling part. This project due November 10, 2014, we start it almost 20 days before due day. </w:t>
+        <w:t xml:space="preserve">. Since we can’t use pThread library, we have to build our thread creating and joining functions. We also need to consider about how should use TCB table and deal with the context when we change thread. Moreover, how to interact assembly files and our handler file is also another changeling part. This project due November 10, 2014, we start it almost 20 days before due day. </w:t>
       </w:r>
       <w:r>
         <w:rPr>
@@ -168,6 +443,7 @@
           <w:rFonts w:ascii="Times New Roman" w:eastAsia="Times New Roman" w:hAnsi="Times New Roman" w:cs="Times New Roman"/>
           <w:sz w:val="22"/>
         </w:rPr>
+        <w:lastRenderedPageBreak/>
         <w:t>research</w:t>
       </w:r>
       <w:r>
@@ -273,55 +549,7 @@
           <w:rFonts w:ascii="Times New Roman" w:eastAsia="Times New Roman" w:hAnsi="Times New Roman" w:cs="Times New Roman" w:hint="eastAsia"/>
           <w:sz w:val="22"/>
         </w:rPr>
-        <w:t xml:space="preserve">. After we finished, we push what we changed into </w:t>
-      </w:r>
-      <w:proofErr w:type="spellStart"/>
-      <w:r>
-        <w:rPr>
-          <w:rFonts w:ascii="Times New Roman" w:eastAsia="Times New Roman" w:hAnsi="Times New Roman" w:cs="Times New Roman" w:hint="eastAsia"/>
-          <w:sz w:val="22"/>
-        </w:rPr>
-        <w:t>Github</w:t>
-      </w:r>
-      <w:proofErr w:type="spellEnd"/>
-      <w:r>
-        <w:rPr>
-          <w:rFonts w:ascii="Times New Roman" w:eastAsia="Times New Roman" w:hAnsi="Times New Roman" w:cs="Times New Roman" w:hint="eastAsia"/>
-          <w:sz w:val="22"/>
-        </w:rPr>
-        <w:t xml:space="preserve">, and check and try to understand those changes. </w:t>
-      </w:r>
-      <w:proofErr w:type="spellStart"/>
-      <w:r>
-        <w:rPr>
-          <w:rFonts w:ascii="Times New Roman" w:eastAsia="Times New Roman" w:hAnsi="Times New Roman" w:cs="Times New Roman" w:hint="eastAsia"/>
-          <w:sz w:val="22"/>
-        </w:rPr>
-        <w:t>Deverick</w:t>
-      </w:r>
-      <w:proofErr w:type="spellEnd"/>
-      <w:r>
-        <w:rPr>
-          <w:rFonts w:ascii="Times New Roman" w:eastAsia="Times New Roman" w:hAnsi="Times New Roman" w:cs="Times New Roman" w:hint="eastAsia"/>
-          <w:sz w:val="22"/>
-        </w:rPr>
-        <w:t xml:space="preserve"> implemented the most part of code, and </w:t>
-      </w:r>
-      <w:proofErr w:type="spellStart"/>
-      <w:r>
-        <w:rPr>
-          <w:rFonts w:ascii="Times New Roman" w:eastAsia="Times New Roman" w:hAnsi="Times New Roman" w:cs="Times New Roman" w:hint="eastAsia"/>
-          <w:sz w:val="22"/>
-        </w:rPr>
-        <w:t>Yuekun</w:t>
-      </w:r>
-      <w:proofErr w:type="spellEnd"/>
-      <w:r>
-        <w:rPr>
-          <w:rFonts w:ascii="Times New Roman" w:eastAsia="Times New Roman" w:hAnsi="Times New Roman" w:cs="Times New Roman" w:hint="eastAsia"/>
-          <w:sz w:val="22"/>
-        </w:rPr>
-        <w:t xml:space="preserve"> wrote the paper. </w:t>
+        <w:t xml:space="preserve">. After we finished, we push what we changed into Github, and check and try to understand those changes. Deverick implemented the most part of code, and Yuekun wrote the paper. </w:t>
       </w:r>
       <w:r>
         <w:rPr>
@@ -459,7 +687,7 @@
     </w:p>
     <w:p>
       <w:pPr>
-        <w:pStyle w:val="normal"/>
+        <w:pStyle w:val="normal0"/>
         <w:spacing w:line="480" w:lineRule="auto"/>
       </w:pPr>
       <w:r>
@@ -467,55 +695,7 @@
           <w:rFonts w:ascii="Times New Roman" w:eastAsia="Times New Roman" w:hAnsi="Times New Roman" w:cs="Times New Roman"/>
           <w:sz w:val="22"/>
         </w:rPr>
-        <w:t xml:space="preserve">In this project, we used the </w:t>
-      </w:r>
-      <w:proofErr w:type="spellStart"/>
-      <w:r>
-        <w:rPr>
-          <w:rFonts w:ascii="Times New Roman" w:eastAsia="Times New Roman" w:hAnsi="Times New Roman" w:cs="Times New Roman"/>
-          <w:sz w:val="22"/>
-        </w:rPr>
-        <w:t>myThread</w:t>
-      </w:r>
-      <w:proofErr w:type="spellEnd"/>
-      <w:r>
-        <w:rPr>
-          <w:rFonts w:ascii="Times New Roman" w:eastAsia="Times New Roman" w:hAnsi="Times New Roman" w:cs="Times New Roman"/>
-          <w:sz w:val="22"/>
-        </w:rPr>
-        <w:t xml:space="preserve"> function, which is given to build our creating and joining function. We also build a TCB structure to store the information of individual thread. Next, in order to store 8 threads and schedule them by using </w:t>
-      </w:r>
-      <w:proofErr w:type="gramStart"/>
-      <w:r>
-        <w:rPr>
-          <w:rFonts w:ascii="Times New Roman" w:eastAsia="Times New Roman" w:hAnsi="Times New Roman" w:cs="Times New Roman"/>
-          <w:sz w:val="22"/>
-        </w:rPr>
-        <w:t>Round-Robin</w:t>
-      </w:r>
-      <w:proofErr w:type="gramEnd"/>
-      <w:r>
-        <w:rPr>
-          <w:rFonts w:ascii="Times New Roman" w:eastAsia="Times New Roman" w:hAnsi="Times New Roman" w:cs="Times New Roman"/>
-          <w:sz w:val="22"/>
-        </w:rPr>
-        <w:t xml:space="preserve">, we built a TCB queue and several functions to operate this queue. Our idea is that </w:t>
-      </w:r>
-      <w:proofErr w:type="spellStart"/>
-      <w:r>
-        <w:rPr>
-          <w:rFonts w:ascii="Times New Roman" w:eastAsia="Times New Roman" w:hAnsi="Times New Roman" w:cs="Times New Roman"/>
-          <w:sz w:val="22"/>
-        </w:rPr>
-        <w:t>dequeue</w:t>
-      </w:r>
-      <w:proofErr w:type="spellEnd"/>
-      <w:r>
-        <w:rPr>
-          <w:rFonts w:ascii="Times New Roman" w:eastAsia="Times New Roman" w:hAnsi="Times New Roman" w:cs="Times New Roman"/>
-          <w:sz w:val="22"/>
-        </w:rPr>
-        <w:t xml:space="preserve"> the first thread in this queue</w:t>
+        <w:t>In this project, we used the myThread function, which is given to build our creating and joining function. We also build a TCB structure to store the information of individual thread. Next, in order to store 8 threads and schedule them by using Round-Robin, we built a TCB queue and several functions to operate this queue. Our idea is that dequeue the first thread in this queue</w:t>
       </w:r>
       <w:r>
         <w:rPr>
@@ -543,7 +723,64 @@
           <w:rFonts w:ascii="Times New Roman" w:eastAsia="Times New Roman" w:hAnsi="Times New Roman" w:cs="Times New Roman"/>
           <w:sz w:val="22"/>
         </w:rPr>
-        <w:t xml:space="preserve">, and let it run a very short time. Then, put it back </w:t>
+        <w:t xml:space="preserve">, and let it run a very short time. Then, put it back to the queue if it could finish at that shot period. In order to disable and enable the interrupt handler, we defined them by using assembly codes. </w:t>
+      </w:r>
+    </w:p>
+    <w:p>
+      <w:pPr>
+        <w:pStyle w:val="normal0"/>
+        <w:spacing w:line="480" w:lineRule="auto"/>
+      </w:pPr>
+      <w:bookmarkStart w:id="1" w:name="h.j2f3znau1plq" w:colFirst="0" w:colLast="0"/>
+      <w:bookmarkEnd w:id="1"/>
+      <w:r>
+        <w:rPr>
+          <w:rFonts w:ascii="Times New Roman" w:eastAsia="Times New Roman" w:hAnsi="Times New Roman" w:cs="Times New Roman"/>
+          <w:sz w:val="22"/>
+        </w:rPr>
+        <w:t xml:space="preserve">In this project, we finished all 5 steps. We built 8 threads in the run time, </w:t>
+      </w:r>
+      <w:r>
+        <w:rPr>
+          <w:rFonts w:ascii="Times New Roman" w:eastAsia="Times New Roman" w:hAnsi="Times New Roman" w:cs="Times New Roman"/>
+          <w:sz w:val="22"/>
+        </w:rPr>
+        <w:t>active</w:t>
+      </w:r>
+      <w:r>
+        <w:rPr>
+          <w:rFonts w:ascii="Times New Roman" w:eastAsia="Times New Roman" w:hAnsi="Times New Roman" w:cs="Times New Roman" w:hint="eastAsia"/>
+          <w:sz w:val="22"/>
+        </w:rPr>
+        <w:t xml:space="preserve"> </w:t>
+      </w:r>
+      <w:r>
+        <w:rPr>
+          <w:rFonts w:ascii="Times New Roman" w:eastAsia="Times New Roman" w:hAnsi="Times New Roman" w:cs="Times New Roman" w:hint="eastAsia"/>
+          <w:sz w:val="22"/>
+        </w:rPr>
+        <w:t xml:space="preserve">the alarm for interrupt handler, </w:t>
+      </w:r>
+      <w:r>
+        <w:rPr>
+          <w:rFonts w:ascii="Times New Roman" w:eastAsia="Times New Roman" w:hAnsi="Times New Roman" w:cs="Times New Roman"/>
+          <w:sz w:val="22"/>
+        </w:rPr>
+        <w:t>scheduled them and switch their context properly. Overall, this project is difficult, however, during the struggling time, we understand what we learned in class deeper, such as scheduling and what is the function of a</w:t>
+      </w:r>
+      <w:r>
+        <w:rPr>
+          <w:rFonts w:ascii="Times New Roman" w:eastAsia="Times New Roman" w:hAnsi="Times New Roman" w:cs="Times New Roman" w:hint="eastAsia"/>
+          <w:sz w:val="22"/>
+        </w:rPr>
+        <w:t>n</w:t>
+      </w:r>
+      <w:r>
+        <w:rPr>
+          <w:rFonts w:ascii="Times New Roman" w:eastAsia="Times New Roman" w:hAnsi="Times New Roman" w:cs="Times New Roman"/>
+          <w:sz w:val="22"/>
+        </w:rPr>
+        <w:t xml:space="preserve"> operating system. Since we start it very early, we had enough time to do this homework. We believe we’ve done is very good in our thought. Moreover, we solved it in a proper way. Thus, our solution is not very complicated and complex. </w:t>
       </w:r>
       <w:r>
         <w:rPr>
@@ -551,96 +788,28 @@
           <w:sz w:val="22"/>
         </w:rPr>
         <w:lastRenderedPageBreak/>
-        <w:t xml:space="preserve">to the queue if it could finish at that shot period. In order to disable and enable the interrupt handler, we defined them by using assembly codes. </w:t>
-      </w:r>
-    </w:p>
-    <w:p>
-      <w:pPr>
-        <w:pStyle w:val="normal"/>
-        <w:spacing w:line="480" w:lineRule="auto"/>
-      </w:pPr>
-      <w:bookmarkStart w:id="0" w:name="h.j2f3znau1plq" w:colFirst="0" w:colLast="0"/>
-      <w:bookmarkEnd w:id="0"/>
-      <w:r>
-        <w:rPr>
-          <w:rFonts w:ascii="Times New Roman" w:eastAsia="Times New Roman" w:hAnsi="Times New Roman" w:cs="Times New Roman"/>
-          <w:sz w:val="22"/>
-        </w:rPr>
-        <w:t xml:space="preserve">In this project, we finished all 5 steps. We built 8 threads in the run time, </w:t>
-      </w:r>
-      <w:r>
-        <w:rPr>
-          <w:rFonts w:ascii="Times New Roman" w:eastAsia="Times New Roman" w:hAnsi="Times New Roman" w:cs="Times New Roman"/>
-          <w:sz w:val="22"/>
-        </w:rPr>
-        <w:t>active</w:t>
-      </w:r>
-      <w:r>
-        <w:rPr>
-          <w:rFonts w:ascii="Times New Roman" w:eastAsia="Times New Roman" w:hAnsi="Times New Roman" w:cs="Times New Roman" w:hint="eastAsia"/>
-          <w:sz w:val="22"/>
-        </w:rPr>
-        <w:t xml:space="preserve"> </w:t>
-      </w:r>
-      <w:r>
-        <w:rPr>
-          <w:rFonts w:ascii="Times New Roman" w:eastAsia="Times New Roman" w:hAnsi="Times New Roman" w:cs="Times New Roman" w:hint="eastAsia"/>
-          <w:sz w:val="22"/>
-        </w:rPr>
-        <w:t xml:space="preserve">the alarm for interrupt handler, </w:t>
-      </w:r>
-      <w:r>
-        <w:rPr>
-          <w:rFonts w:ascii="Times New Roman" w:eastAsia="Times New Roman" w:hAnsi="Times New Roman" w:cs="Times New Roman"/>
-          <w:sz w:val="22"/>
-        </w:rPr>
-        <w:t>scheduled them and switch their context properly. Overall, this project is difficult, however, during the struggling time, we understand what we learned in class deeper, such as scheduling and what is the function of a</w:t>
-      </w:r>
-      <w:r>
-        <w:rPr>
-          <w:rFonts w:ascii="Times New Roman" w:eastAsia="Times New Roman" w:hAnsi="Times New Roman" w:cs="Times New Roman" w:hint="eastAsia"/>
-          <w:sz w:val="22"/>
-        </w:rPr>
-        <w:t>n</w:t>
-      </w:r>
-      <w:bookmarkStart w:id="1" w:name="_GoBack"/>
-      <w:bookmarkEnd w:id="1"/>
-      <w:r>
-        <w:rPr>
-          <w:rFonts w:ascii="Times New Roman" w:eastAsia="Times New Roman" w:hAnsi="Times New Roman" w:cs="Times New Roman"/>
-          <w:sz w:val="22"/>
-        </w:rPr>
-        <w:t xml:space="preserve"> operating system. Since we start it very early, we had enough time to do this homework. We believe we’ve done is very good in our thought. Moreover, we solved it in a proper way. Thus, our solution is not very complicated and complex. The project is the most helpful tool for us. We followed the instruction step and step. It helped us work on the correct direction all the time. </w:t>
-      </w:r>
-    </w:p>
-    <w:p>
-      <w:pPr>
-        <w:pStyle w:val="normal"/>
+        <w:t xml:space="preserve">The project is the most helpful tool for us. We followed the instruction step and step. It helped us work on the correct direction all the time. </w:t>
+      </w:r>
+    </w:p>
+    <w:p>
+      <w:pPr>
+        <w:pStyle w:val="normal0"/>
       </w:pPr>
       <w:bookmarkStart w:id="2" w:name="h.legwwc9e86sj" w:colFirst="0" w:colLast="0"/>
       <w:bookmarkEnd w:id="2"/>
     </w:p>
     <w:p>
       <w:pPr>
-        <w:pStyle w:val="normal"/>
+        <w:pStyle w:val="normal0"/>
       </w:pPr>
       <w:bookmarkStart w:id="3" w:name="h.gjdgxs" w:colFirst="0" w:colLast="0"/>
       <w:bookmarkEnd w:id="3"/>
-      <w:proofErr w:type="gramStart"/>
-      <w:r>
-        <w:rPr>
-          <w:rFonts w:ascii="Times New Roman" w:eastAsia="Times New Roman" w:hAnsi="Times New Roman" w:cs="Times New Roman"/>
-          <w:sz w:val="22"/>
-        </w:rPr>
-        <w:t>create</w:t>
-      </w:r>
-      <w:proofErr w:type="gramEnd"/>
-      <w:r>
-        <w:rPr>
-          <w:rFonts w:ascii="Times New Roman" w:eastAsia="Times New Roman" w:hAnsi="Times New Roman" w:cs="Times New Roman"/>
-          <w:sz w:val="22"/>
-        </w:rPr>
-        <w:t xml:space="preserve"> -&gt; store -&gt; enable the alarm-&gt; </w:t>
+      <w:r>
+        <w:rPr>
+          <w:rFonts w:ascii="Times New Roman" w:eastAsia="Times New Roman" w:hAnsi="Times New Roman" w:cs="Times New Roman"/>
+          <w:sz w:val="22"/>
+        </w:rPr>
+        <w:t xml:space="preserve">create -&gt; store -&gt; enable the alarm-&gt; </w:t>
       </w:r>
     </w:p>
     <w:sectPr>
@@ -809,14 +978,14 @@
     <w:lsdException w:name="Bibliography" w:uiPriority="37"/>
     <w:lsdException w:name="TOC Heading" w:uiPriority="39" w:qFormat="1"/>
   </w:latentStyles>
-  <w:style w:type="paragraph" w:default="1" w:styleId="a">
+  <w:style w:type="paragraph" w:default="1" w:styleId="Normal">
     <w:name w:val="Normal"/>
     <w:qFormat/>
   </w:style>
-  <w:style w:type="paragraph" w:styleId="1">
+  <w:style w:type="paragraph" w:styleId="Heading1">
     <w:name w:val="heading 1"/>
-    <w:basedOn w:val="normal"/>
-    <w:next w:val="normal"/>
+    <w:basedOn w:val="normal0"/>
+    <w:next w:val="normal0"/>
     <w:pPr>
       <w:keepNext/>
       <w:keepLines/>
@@ -829,10 +998,10 @@
       <w:sz w:val="48"/>
     </w:rPr>
   </w:style>
-  <w:style w:type="paragraph" w:styleId="2">
+  <w:style w:type="paragraph" w:styleId="Heading2">
     <w:name w:val="heading 2"/>
-    <w:basedOn w:val="normal"/>
-    <w:next w:val="normal"/>
+    <w:basedOn w:val="normal0"/>
+    <w:next w:val="normal0"/>
     <w:pPr>
       <w:keepNext/>
       <w:keepLines/>
@@ -845,10 +1014,10 @@
       <w:sz w:val="36"/>
     </w:rPr>
   </w:style>
-  <w:style w:type="paragraph" w:styleId="3">
+  <w:style w:type="paragraph" w:styleId="Heading3">
     <w:name w:val="heading 3"/>
-    <w:basedOn w:val="normal"/>
-    <w:next w:val="normal"/>
+    <w:basedOn w:val="normal0"/>
+    <w:next w:val="normal0"/>
     <w:pPr>
       <w:keepNext/>
       <w:keepLines/>
@@ -861,10 +1030,10 @@
       <w:sz w:val="28"/>
     </w:rPr>
   </w:style>
-  <w:style w:type="paragraph" w:styleId="4">
+  <w:style w:type="paragraph" w:styleId="Heading4">
     <w:name w:val="heading 4"/>
-    <w:basedOn w:val="normal"/>
-    <w:next w:val="normal"/>
+    <w:basedOn w:val="normal0"/>
+    <w:next w:val="normal0"/>
     <w:pPr>
       <w:keepNext/>
       <w:keepLines/>
@@ -876,10 +1045,10 @@
       <w:b/>
     </w:rPr>
   </w:style>
-  <w:style w:type="paragraph" w:styleId="5">
+  <w:style w:type="paragraph" w:styleId="Heading5">
     <w:name w:val="heading 5"/>
-    <w:basedOn w:val="normal"/>
-    <w:next w:val="normal"/>
+    <w:basedOn w:val="normal0"/>
+    <w:next w:val="normal0"/>
     <w:pPr>
       <w:keepNext/>
       <w:keepLines/>
@@ -892,10 +1061,10 @@
       <w:sz w:val="22"/>
     </w:rPr>
   </w:style>
-  <w:style w:type="paragraph" w:styleId="6">
+  <w:style w:type="paragraph" w:styleId="Heading6">
     <w:name w:val="heading 6"/>
-    <w:basedOn w:val="normal"/>
-    <w:next w:val="normal"/>
+    <w:basedOn w:val="normal0"/>
+    <w:next w:val="normal0"/>
     <w:pPr>
       <w:keepNext/>
       <w:keepLines/>
@@ -908,13 +1077,13 @@
       <w:sz w:val="20"/>
     </w:rPr>
   </w:style>
-  <w:style w:type="character" w:default="1" w:styleId="a0">
+  <w:style w:type="character" w:default="1" w:styleId="DefaultParagraphFont">
     <w:name w:val="Default Paragraph Font"/>
     <w:uiPriority w:val="1"/>
     <w:semiHidden/>
     <w:unhideWhenUsed/>
   </w:style>
-  <w:style w:type="table" w:default="1" w:styleId="a1">
+  <w:style w:type="table" w:default="1" w:styleId="TableNormal">
     <w:name w:val="Normal Table"/>
     <w:uiPriority w:val="99"/>
     <w:semiHidden/>
@@ -929,17 +1098,17 @@
       </w:tblCellMar>
     </w:tblPr>
   </w:style>
-  <w:style w:type="numbering" w:default="1" w:styleId="a2">
+  <w:style w:type="numbering" w:default="1" w:styleId="NoList">
     <w:name w:val="No List"/>
     <w:uiPriority w:val="99"/>
     <w:semiHidden/>
     <w:unhideWhenUsed/>
   </w:style>
-  <w:style w:type="paragraph" w:customStyle="1" w:styleId="normal">
+  <w:style w:type="paragraph" w:customStyle="1" w:styleId="normal0">
     <w:name w:val="normal"/>
   </w:style>
-  <w:style w:type="table" w:customStyle="1" w:styleId="TableNormal">
-    <w:name w:val="Table Normal"/>
+  <w:style w:type="table" w:customStyle="1" w:styleId="TableNormal1">
+    <w:name w:val="Table Normal1"/>
     <w:tblPr>
       <w:tblCellMar>
         <w:top w:w="0" w:type="dxa"/>
@@ -949,10 +1118,10 @@
       </w:tblCellMar>
     </w:tblPr>
   </w:style>
-  <w:style w:type="paragraph" w:styleId="a3">
+  <w:style w:type="paragraph" w:styleId="Title">
     <w:name w:val="Title"/>
-    <w:basedOn w:val="normal"/>
-    <w:next w:val="normal"/>
+    <w:basedOn w:val="normal0"/>
+    <w:next w:val="normal0"/>
     <w:pPr>
       <w:keepNext/>
       <w:keepLines/>
@@ -964,10 +1133,10 @@
       <w:sz w:val="72"/>
     </w:rPr>
   </w:style>
-  <w:style w:type="paragraph" w:styleId="a4">
+  <w:style w:type="paragraph" w:styleId="Subtitle">
     <w:name w:val="Subtitle"/>
-    <w:basedOn w:val="normal"/>
-    <w:next w:val="normal"/>
+    <w:basedOn w:val="normal0"/>
+    <w:next w:val="normal0"/>
     <w:pPr>
       <w:keepNext/>
       <w:keepLines/>
@@ -1141,14 +1310,14 @@
     <w:lsdException w:name="Bibliography" w:uiPriority="37"/>
     <w:lsdException w:name="TOC Heading" w:uiPriority="39" w:qFormat="1"/>
   </w:latentStyles>
-  <w:style w:type="paragraph" w:default="1" w:styleId="a">
+  <w:style w:type="paragraph" w:default="1" w:styleId="Normal">
     <w:name w:val="Normal"/>
     <w:qFormat/>
   </w:style>
-  <w:style w:type="paragraph" w:styleId="1">
+  <w:style w:type="paragraph" w:styleId="Heading1">
     <w:name w:val="heading 1"/>
-    <w:basedOn w:val="normal"/>
-    <w:next w:val="normal"/>
+    <w:basedOn w:val="normal0"/>
+    <w:next w:val="normal0"/>
     <w:pPr>
       <w:keepNext/>
       <w:keepLines/>
@@ -1161,10 +1330,10 @@
       <w:sz w:val="48"/>
     </w:rPr>
   </w:style>
-  <w:style w:type="paragraph" w:styleId="2">
+  <w:style w:type="paragraph" w:styleId="Heading2">
     <w:name w:val="heading 2"/>
-    <w:basedOn w:val="normal"/>
-    <w:next w:val="normal"/>
+    <w:basedOn w:val="normal0"/>
+    <w:next w:val="normal0"/>
     <w:pPr>
       <w:keepNext/>
       <w:keepLines/>
@@ -1177,10 +1346,10 @@
       <w:sz w:val="36"/>
     </w:rPr>
   </w:style>
-  <w:style w:type="paragraph" w:styleId="3">
+  <w:style w:type="paragraph" w:styleId="Heading3">
     <w:name w:val="heading 3"/>
-    <w:basedOn w:val="normal"/>
-    <w:next w:val="normal"/>
+    <w:basedOn w:val="normal0"/>
+    <w:next w:val="normal0"/>
     <w:pPr>
       <w:keepNext/>
       <w:keepLines/>
@@ -1193,10 +1362,10 @@
       <w:sz w:val="28"/>
     </w:rPr>
   </w:style>
-  <w:style w:type="paragraph" w:styleId="4">
+  <w:style w:type="paragraph" w:styleId="Heading4">
     <w:name w:val="heading 4"/>
-    <w:basedOn w:val="normal"/>
-    <w:next w:val="normal"/>
+    <w:basedOn w:val="normal0"/>
+    <w:next w:val="normal0"/>
     <w:pPr>
       <w:keepNext/>
       <w:keepLines/>
@@ -1208,10 +1377,10 @@
       <w:b/>
     </w:rPr>
   </w:style>
-  <w:style w:type="paragraph" w:styleId="5">
+  <w:style w:type="paragraph" w:styleId="Heading5">
     <w:name w:val="heading 5"/>
-    <w:basedOn w:val="normal"/>
-    <w:next w:val="normal"/>
+    <w:basedOn w:val="normal0"/>
+    <w:next w:val="normal0"/>
     <w:pPr>
       <w:keepNext/>
       <w:keepLines/>
@@ -1224,10 +1393,10 @@
       <w:sz w:val="22"/>
     </w:rPr>
   </w:style>
-  <w:style w:type="paragraph" w:styleId="6">
+  <w:style w:type="paragraph" w:styleId="Heading6">
     <w:name w:val="heading 6"/>
-    <w:basedOn w:val="normal"/>
-    <w:next w:val="normal"/>
+    <w:basedOn w:val="normal0"/>
+    <w:next w:val="normal0"/>
     <w:pPr>
       <w:keepNext/>
       <w:keepLines/>
@@ -1240,13 +1409,13 @@
       <w:sz w:val="20"/>
     </w:rPr>
   </w:style>
-  <w:style w:type="character" w:default="1" w:styleId="a0">
+  <w:style w:type="character" w:default="1" w:styleId="DefaultParagraphFont">
     <w:name w:val="Default Paragraph Font"/>
     <w:uiPriority w:val="1"/>
     <w:semiHidden/>
     <w:unhideWhenUsed/>
   </w:style>
-  <w:style w:type="table" w:default="1" w:styleId="a1">
+  <w:style w:type="table" w:default="1" w:styleId="TableNormal">
     <w:name w:val="Normal Table"/>
     <w:uiPriority w:val="99"/>
     <w:semiHidden/>
@@ -1261,17 +1430,17 @@
       </w:tblCellMar>
     </w:tblPr>
   </w:style>
-  <w:style w:type="numbering" w:default="1" w:styleId="a2">
+  <w:style w:type="numbering" w:default="1" w:styleId="NoList">
     <w:name w:val="No List"/>
     <w:uiPriority w:val="99"/>
     <w:semiHidden/>
     <w:unhideWhenUsed/>
   </w:style>
-  <w:style w:type="paragraph" w:customStyle="1" w:styleId="normal">
+  <w:style w:type="paragraph" w:customStyle="1" w:styleId="normal0">
     <w:name w:val="normal"/>
   </w:style>
-  <w:style w:type="table" w:customStyle="1" w:styleId="TableNormal">
-    <w:name w:val="Table Normal"/>
+  <w:style w:type="table" w:customStyle="1" w:styleId="TableNormal1">
+    <w:name w:val="Table Normal1"/>
     <w:tblPr>
       <w:tblCellMar>
         <w:top w:w="0" w:type="dxa"/>
@@ -1281,10 +1450,10 @@
       </w:tblCellMar>
     </w:tblPr>
   </w:style>
-  <w:style w:type="paragraph" w:styleId="a3">
+  <w:style w:type="paragraph" w:styleId="Title">
     <w:name w:val="Title"/>
-    <w:basedOn w:val="normal"/>
-    <w:next w:val="normal"/>
+    <w:basedOn w:val="normal0"/>
+    <w:next w:val="normal0"/>
     <w:pPr>
       <w:keepNext/>
       <w:keepLines/>
@@ -1296,10 +1465,10 @@
       <w:sz w:val="72"/>
     </w:rPr>
   </w:style>
-  <w:style w:type="paragraph" w:styleId="a4">
+  <w:style w:type="paragraph" w:styleId="Subtitle">
     <w:name w:val="Subtitle"/>
-    <w:basedOn w:val="normal"/>
-    <w:next w:val="normal"/>
+    <w:basedOn w:val="normal0"/>
+    <w:next w:val="normal0"/>
     <w:pPr>
       <w:keepNext/>
       <w:keepLines/>
